--- a/SoapUI.docx
+++ b/SoapUI.docx
@@ -177,7 +177,7 @@
       <w:r>
         <w:t xml:space="preserve">: </w:t>
       </w:r>
-      <w:hyperlink r:id="rId4" w:history="1">
+      <w:hyperlink r:id="rId5" w:history="1">
         <w:r>
           <w:rPr>
             <w:rStyle w:val="Hyperlink"/>
@@ -215,7 +215,7 @@
                     </pic:cNvPicPr>
                   </pic:nvPicPr>
                   <pic:blipFill>
-                    <a:blip r:embed="rId5" cstate="print"/>
+                    <a:blip r:embed="rId6" cstate="print"/>
                     <a:srcRect/>
                     <a:stretch>
                       <a:fillRect/>
@@ -581,7 +581,7 @@
       <w:r>
         <w:t xml:space="preserve"> xmlns:ns1=</w:t>
       </w:r>
-      <w:hyperlink r:id="rId6" w:history="1">
+      <w:hyperlink r:id="rId7" w:history="1">
         <w:r>
           <w:rPr>
             <w:rStyle w:val="Hyperlink"/>
@@ -945,6 +945,838 @@
       </w:r>
     </w:p>
     <w:p/>
+    <w:p/>
+    <w:p>
+      <w:r>
+        <w:t>Success – get- 200</w:t>
+      </w:r>
+    </w:p>
+    <w:p>
+      <w:r>
+        <w:t>Bad request – get- 400</w:t>
+      </w:r>
+    </w:p>
+    <w:p>
+      <w:r>
+        <w:t>Authorisation-401- unauthorized</w:t>
+      </w:r>
+    </w:p>
+    <w:p>
+      <w:r>
+        <w:t>Server side- 500- internal server error</w:t>
+      </w:r>
+    </w:p>
+    <w:p/>
+    <w:p>
+      <w:proofErr w:type="spellStart"/>
+      <w:r>
+        <w:t>SoapUItool</w:t>
+      </w:r>
+      <w:proofErr w:type="spellEnd"/>
+      <w:r>
+        <w:t xml:space="preserve"> assertions:</w:t>
+      </w:r>
+    </w:p>
+    <w:p>
+      <w:r>
+        <w:t>Contains</w:t>
+      </w:r>
+    </w:p>
+    <w:p>
+      <w:proofErr w:type="spellStart"/>
+      <w:r>
+        <w:t>NotContains</w:t>
+      </w:r>
+      <w:proofErr w:type="spellEnd"/>
+    </w:p>
+    <w:p>
+      <w:proofErr w:type="spellStart"/>
+      <w:r>
+        <w:t>SchemaCompliance</w:t>
+      </w:r>
+      <w:proofErr w:type="spellEnd"/>
+    </w:p>
+    <w:p>
+      <w:r>
+        <w:t>Valid http status codes</w:t>
+      </w:r>
+    </w:p>
+    <w:p>
+      <w:proofErr w:type="spellStart"/>
+      <w:proofErr w:type="gramStart"/>
+      <w:r>
+        <w:t>inValid</w:t>
+      </w:r>
+      <w:proofErr w:type="spellEnd"/>
+      <w:proofErr w:type="gramEnd"/>
+      <w:r>
+        <w:t xml:space="preserve"> http status codes</w:t>
+      </w:r>
+    </w:p>
+    <w:p>
+      <w:proofErr w:type="spellStart"/>
+      <w:proofErr w:type="gramStart"/>
+      <w:r>
+        <w:t>xpath</w:t>
+      </w:r>
+      <w:proofErr w:type="spellEnd"/>
+      <w:proofErr w:type="gramEnd"/>
+      <w:r>
+        <w:t xml:space="preserve"> assertion</w:t>
+      </w:r>
+    </w:p>
+    <w:p>
+      <w:proofErr w:type="spellStart"/>
+      <w:proofErr w:type="gramStart"/>
+      <w:r>
+        <w:t>json</w:t>
+      </w:r>
+      <w:proofErr w:type="spellEnd"/>
+      <w:proofErr w:type="gramEnd"/>
+      <w:r>
+        <w:t xml:space="preserve"> path assertions</w:t>
+      </w:r>
+    </w:p>
+    <w:p/>
+    <w:p>
+      <w:hyperlink r:id="rId8" w:history="1">
+        <w:r>
+          <w:rPr>
+            <w:rStyle w:val="Hyperlink"/>
+          </w:rPr>
+          <w:t>https://www.w3.org/Protocols/rfc2616/rfc2616-sec10.html</w:t>
+        </w:r>
+      </w:hyperlink>
+    </w:p>
+    <w:p/>
+    <w:p>
+      <w:proofErr w:type="spellStart"/>
+      <w:proofErr w:type="gramStart"/>
+      <w:r>
+        <w:t>Xpath</w:t>
+      </w:r>
+      <w:proofErr w:type="spellEnd"/>
+      <w:r>
+        <w:t>- xml path language which helps to locate elements inside xml by traversing through nodes of xml.</w:t>
+      </w:r>
+      <w:proofErr w:type="gramEnd"/>
+    </w:p>
+    <w:p/>
+    <w:p/>
+    <w:p/>
+    <w:p>
+      <w:r>
+        <w:lastRenderedPageBreak/>
+        <w:t xml:space="preserve">What information is needed before you start testing </w:t>
+      </w:r>
+      <w:proofErr w:type="spellStart"/>
+      <w:r>
+        <w:t>webservices</w:t>
+      </w:r>
+      <w:proofErr w:type="spellEnd"/>
+      <w:r>
+        <w:t>:</w:t>
+      </w:r>
+    </w:p>
+    <w:p>
+      <w:proofErr w:type="gramStart"/>
+      <w:r>
+        <w:t>1.Specification</w:t>
+      </w:r>
+      <w:proofErr w:type="gramEnd"/>
+      <w:r>
+        <w:t xml:space="preserve"> Documents/wiki links which describe the functionality of </w:t>
+      </w:r>
+      <w:proofErr w:type="spellStart"/>
+      <w:r>
+        <w:t>webserivce</w:t>
+      </w:r>
+      <w:proofErr w:type="spellEnd"/>
+    </w:p>
+    <w:p>
+      <w:r>
+        <w:t>This is given by test lead/development team</w:t>
+      </w:r>
+    </w:p>
+    <w:p>
+      <w:r>
+        <w:t>2. Go through the document to see what are required parameters/ optional.</w:t>
+      </w:r>
+    </w:p>
+    <w:p>
+      <w:r>
+        <w:t xml:space="preserve">3. Get more information about </w:t>
+      </w:r>
+      <w:proofErr w:type="spellStart"/>
+      <w:r>
+        <w:t>datatypes</w:t>
+      </w:r>
+      <w:proofErr w:type="spellEnd"/>
+      <w:r>
+        <w:t xml:space="preserve"> and request /response details by observing WSDL and also Specification documents</w:t>
+      </w:r>
+    </w:p>
+    <w:p>
+      <w:r>
+        <w:t xml:space="preserve">4. Have a plan on </w:t>
+      </w:r>
+      <w:proofErr w:type="spellStart"/>
+      <w:r>
+        <w:t>testcases</w:t>
+      </w:r>
+      <w:proofErr w:type="spellEnd"/>
+      <w:r>
+        <w:t xml:space="preserve"> – expected data – execute DB queries to know expected data in some cases</w:t>
+      </w:r>
+    </w:p>
+    <w:p>
+      <w:r>
+        <w:t>5. If possible get sample request and response from team if specifications do not have one which helps for assertions.</w:t>
+      </w:r>
+    </w:p>
+    <w:p/>
+    <w:p/>
+    <w:p>
+      <w:proofErr w:type="spellStart"/>
+      <w:proofErr w:type="gramStart"/>
+      <w:r>
+        <w:t>SoapUITool</w:t>
+      </w:r>
+      <w:proofErr w:type="spellEnd"/>
+      <w:r>
+        <w:t xml:space="preserve">  steps</w:t>
+      </w:r>
+      <w:proofErr w:type="gramEnd"/>
+      <w:r>
+        <w:t xml:space="preserve"> to automate:</w:t>
+      </w:r>
+    </w:p>
+    <w:p>
+      <w:proofErr w:type="spellStart"/>
+      <w:r>
+        <w:t>TestSuite</w:t>
+      </w:r>
+      <w:proofErr w:type="spellEnd"/>
+      <w:r>
+        <w:t>-&gt;</w:t>
+      </w:r>
+      <w:proofErr w:type="spellStart"/>
+      <w:r>
+        <w:t>TestCases</w:t>
+      </w:r>
+      <w:proofErr w:type="spellEnd"/>
+      <w:r>
+        <w:t>-&gt;</w:t>
+      </w:r>
+      <w:proofErr w:type="spellStart"/>
+      <w:r>
+        <w:t>TestSteps</w:t>
+      </w:r>
+      <w:proofErr w:type="spellEnd"/>
+    </w:p>
+    <w:p>
+      <w:pPr>
+        <w:pStyle w:val="ListParagraph"/>
+        <w:numPr>
+          <w:ilvl w:val="0"/>
+          <w:numId w:val="1"/>
+        </w:numPr>
+      </w:pPr>
+      <w:r>
+        <w:t>Request(Soap/Rest/JDBC)</w:t>
+      </w:r>
+    </w:p>
+    <w:p>
+      <w:pPr>
+        <w:pStyle w:val="ListParagraph"/>
+        <w:numPr>
+          <w:ilvl w:val="0"/>
+          <w:numId w:val="1"/>
+        </w:numPr>
+      </w:pPr>
+      <w:r>
+        <w:t>Properties – to load external file properties</w:t>
+      </w:r>
+    </w:p>
+    <w:p>
+      <w:pPr>
+        <w:pStyle w:val="ListParagraph"/>
+        <w:numPr>
+          <w:ilvl w:val="0"/>
+          <w:numId w:val="1"/>
+        </w:numPr>
+      </w:pPr>
+      <w:r>
+        <w:t>Property Transfer – to transfer data from one step to other step</w:t>
+      </w:r>
+    </w:p>
+    <w:p>
+      <w:pPr>
+        <w:pStyle w:val="ListParagraph"/>
+      </w:pPr>
+      <w:proofErr w:type="spellStart"/>
+      <w:proofErr w:type="gramStart"/>
+      <w:r>
+        <w:t>eg</w:t>
+      </w:r>
+      <w:proofErr w:type="spellEnd"/>
+      <w:proofErr w:type="gramEnd"/>
+      <w:r>
+        <w:t>: transfer data from properties step to request step</w:t>
+      </w:r>
+    </w:p>
+    <w:p>
+      <w:r>
+        <w:t xml:space="preserve">        </w:t>
+      </w:r>
+      <w:proofErr w:type="gramStart"/>
+      <w:r>
+        <w:t>4.ManualTestStep</w:t>
+      </w:r>
+      <w:proofErr w:type="gramEnd"/>
+      <w:r>
+        <w:t xml:space="preserve">- to test any manual </w:t>
+      </w:r>
+      <w:proofErr w:type="spellStart"/>
+      <w:r>
+        <w:t>testcases</w:t>
+      </w:r>
+      <w:proofErr w:type="spellEnd"/>
+      <w:r>
+        <w:t xml:space="preserve"> and set pass or fail in tool</w:t>
+      </w:r>
+    </w:p>
+    <w:p>
+      <w:r>
+        <w:t xml:space="preserve">        </w:t>
+      </w:r>
+      <w:proofErr w:type="gramStart"/>
+      <w:r>
+        <w:t>5.ConditionalGoto</w:t>
+      </w:r>
+      <w:proofErr w:type="gramEnd"/>
+      <w:r>
+        <w:t xml:space="preserve">- like if condition- used when we want to execute any </w:t>
+      </w:r>
+      <w:proofErr w:type="spellStart"/>
+      <w:r>
+        <w:t>testcase</w:t>
+      </w:r>
+      <w:proofErr w:type="spellEnd"/>
+      <w:r>
+        <w:t xml:space="preserve"> based on Previous result.</w:t>
+      </w:r>
+    </w:p>
+    <w:p>
+      <w:pPr>
+        <w:pStyle w:val="ListParagraph"/>
+      </w:pPr>
+      <w:r>
+        <w:rPr>
+          <w:noProof/>
+        </w:rPr>
+        <w:drawing>
+          <wp:inline distT="0" distB="0" distL="0" distR="0">
+            <wp:extent cx="3190875" cy="1851195"/>
+            <wp:effectExtent l="19050" t="0" r="9525" b="0"/>
+            <wp:docPr id="2" name="Picture 1"/>
+            <wp:cNvGraphicFramePr>
+              <a:graphicFrameLocks xmlns:a="http://schemas.openxmlformats.org/drawingml/2006/main" noChangeAspect="1"/>
+            </wp:cNvGraphicFramePr>
+            <a:graphic xmlns:a="http://schemas.openxmlformats.org/drawingml/2006/main">
+              <a:graphicData uri="http://schemas.openxmlformats.org/drawingml/2006/picture">
+                <pic:pic xmlns:pic="http://schemas.openxmlformats.org/drawingml/2006/picture">
+                  <pic:nvPicPr>
+                    <pic:cNvPr id="0" name="Picture 1"/>
+                    <pic:cNvPicPr>
+                      <a:picLocks noChangeAspect="1" noChangeArrowheads="1"/>
+                    </pic:cNvPicPr>
+                  </pic:nvPicPr>
+                  <pic:blipFill>
+                    <a:blip r:embed="rId9" cstate="print"/>
+                    <a:srcRect/>
+                    <a:stretch>
+                      <a:fillRect/>
+                    </a:stretch>
+                  </pic:blipFill>
+                  <pic:spPr bwMode="auto">
+                    <a:xfrm>
+                      <a:off x="0" y="0"/>
+                      <a:ext cx="3190875" cy="1851195"/>
+                    </a:xfrm>
+                    <a:prstGeom prst="rect">
+                      <a:avLst/>
+                    </a:prstGeom>
+                    <a:noFill/>
+                    <a:ln w="9525">
+                      <a:noFill/>
+                      <a:miter lim="800000"/>
+                      <a:headEnd/>
+                      <a:tailEnd/>
+                    </a:ln>
+                  </pic:spPr>
+                </pic:pic>
+              </a:graphicData>
+            </a:graphic>
+          </wp:inline>
+        </w:drawing>
+      </w:r>
+    </w:p>
+    <w:p>
+      <w:r>
+        <w:t xml:space="preserve">We can also transfer data from one response to other request in case of dependent </w:t>
+      </w:r>
+      <w:proofErr w:type="spellStart"/>
+      <w:r>
+        <w:t>webservices</w:t>
+      </w:r>
+      <w:proofErr w:type="spellEnd"/>
+      <w:r>
+        <w:t>.</w:t>
+      </w:r>
+    </w:p>
+    <w:p>
+      <w:proofErr w:type="spellStart"/>
+      <w:r>
+        <w:t>Eg</w:t>
+      </w:r>
+      <w:proofErr w:type="spellEnd"/>
+      <w:r>
+        <w:t xml:space="preserve">: first execute login request and get session id in </w:t>
+      </w:r>
+      <w:proofErr w:type="spellStart"/>
+      <w:r>
+        <w:t>reponse</w:t>
+      </w:r>
+      <w:proofErr w:type="spellEnd"/>
+      <w:r>
+        <w:t>, which should be used for next request</w:t>
+      </w:r>
+    </w:p>
+    <w:p>
+      <w:r>
+        <w:lastRenderedPageBreak/>
+        <w:t xml:space="preserve">First create an order with order details and use the order id from response to get the </w:t>
+      </w:r>
+      <w:proofErr w:type="spellStart"/>
+      <w:r>
+        <w:t>orderdetails</w:t>
+      </w:r>
+      <w:proofErr w:type="spellEnd"/>
+    </w:p>
+    <w:p>
+      <w:r>
+        <w:t xml:space="preserve">First </w:t>
+      </w:r>
+      <w:proofErr w:type="gramStart"/>
+      <w:r>
+        <w:t>create(</w:t>
+      </w:r>
+      <w:proofErr w:type="gramEnd"/>
+      <w:r>
+        <w:t>post) a customer with  customer  details and use the customer id  from response to get/update/delete the customer details.</w:t>
+      </w:r>
+    </w:p>
+    <w:p/>
+    <w:p>
+      <w:r>
+        <w:t xml:space="preserve">Array – group </w:t>
+      </w:r>
+      <w:proofErr w:type="gramStart"/>
+      <w:r>
+        <w:t>of  similar</w:t>
+      </w:r>
+      <w:proofErr w:type="gramEnd"/>
+      <w:r>
+        <w:t xml:space="preserve"> data</w:t>
+      </w:r>
+    </w:p>
+    <w:p>
+      <w:proofErr w:type="spellStart"/>
+      <w:r>
+        <w:t>Eg</w:t>
+      </w:r>
+      <w:proofErr w:type="spellEnd"/>
+      <w:r>
+        <w:t>: list of customers</w:t>
+      </w:r>
+    </w:p>
+    <w:p>
+      <w:r>
+        <w:t xml:space="preserve">List of student </w:t>
+      </w:r>
+      <w:proofErr w:type="gramStart"/>
+      <w:r>
+        <w:t>id’s</w:t>
+      </w:r>
+      <w:proofErr w:type="gramEnd"/>
+    </w:p>
+    <w:p>
+      <w:proofErr w:type="gramStart"/>
+      <w:r>
+        <w:t>count(</w:t>
+      </w:r>
+      <w:proofErr w:type="gramEnd"/>
+      <w:r>
+        <w:t>//ns2:getAllResponse/customer)</w:t>
+      </w:r>
+      <w:r>
+        <w:t xml:space="preserve"> – count helps to know number of elements when its array</w:t>
+      </w:r>
+    </w:p>
+    <w:p>
+      <w:r>
+        <w:t>Index for array of elements is starting from 1.</w:t>
+      </w:r>
+    </w:p>
+    <w:p>
+      <w:r>
+        <w:t>Exists function helps to check if a specific element is present or not</w:t>
+      </w:r>
+    </w:p>
+    <w:p/>
+    <w:p>
+      <w:r>
+        <w:t xml:space="preserve">Groovy is a scripting language which </w:t>
+      </w:r>
+      <w:proofErr w:type="spellStart"/>
+      <w:r>
+        <w:t>SoapUI</w:t>
+      </w:r>
+      <w:proofErr w:type="spellEnd"/>
+      <w:r>
+        <w:t xml:space="preserve"> tool supports internally to perform any </w:t>
+      </w:r>
+    </w:p>
+    <w:p>
+      <w:proofErr w:type="gramStart"/>
+      <w:r>
+        <w:t>further</w:t>
+      </w:r>
+      <w:proofErr w:type="gramEnd"/>
+      <w:r>
+        <w:t xml:space="preserve"> actions which we could not do using in built test steps.</w:t>
+      </w:r>
+    </w:p>
+    <w:p/>
+    <w:p>
+      <w:r>
+        <w:t xml:space="preserve">Get response from previous </w:t>
+      </w:r>
+      <w:proofErr w:type="spellStart"/>
+      <w:r>
+        <w:t>teststep</w:t>
+      </w:r>
+      <w:proofErr w:type="spellEnd"/>
+      <w:r>
+        <w:t xml:space="preserve"> and extract data using groovy</w:t>
+      </w:r>
+    </w:p>
+    <w:p/>
+    <w:p>
+      <w:r>
+        <w:t>https://github.com/SmartBear/soapui-groovy-examples</w:t>
+      </w:r>
+    </w:p>
+    <w:p/>
+    <w:p>
+      <w:r>
+        <w:t>http://www.soapui.org/apidocs/index.html</w:t>
+      </w:r>
+    </w:p>
+    <w:p/>
+    <w:p>
+      <w:r>
+        <w:t xml:space="preserve"> </w:t>
+      </w:r>
+      <w:proofErr w:type="gramStart"/>
+      <w:r>
+        <w:t>def</w:t>
+      </w:r>
+      <w:proofErr w:type="gramEnd"/>
+      <w:r>
+        <w:t xml:space="preserve"> </w:t>
+      </w:r>
+      <w:proofErr w:type="spellStart"/>
+      <w:r>
+        <w:t>sessionId</w:t>
+      </w:r>
+      <w:proofErr w:type="spellEnd"/>
+      <w:r>
+        <w:t xml:space="preserve"> = </w:t>
+      </w:r>
+      <w:proofErr w:type="spellStart"/>
+      <w:r>
+        <w:t>testRunner.testCase.getTestStepByName</w:t>
+      </w:r>
+      <w:proofErr w:type="spellEnd"/>
+      <w:r>
+        <w:t>( “</w:t>
+      </w:r>
+      <w:proofErr w:type="spellStart"/>
+      <w:r>
+        <w:t>loginRequest</w:t>
+      </w:r>
+      <w:proofErr w:type="spellEnd"/>
+      <w:r>
+        <w:t>” )</w:t>
+      </w:r>
+    </w:p>
+    <w:p>
+      <w:proofErr w:type="gramStart"/>
+      <w:r>
+        <w:t>If(</w:t>
+      </w:r>
+      <w:proofErr w:type="spellStart"/>
+      <w:proofErr w:type="gramEnd"/>
+      <w:r>
+        <w:t>sessionId</w:t>
+      </w:r>
+      <w:proofErr w:type="spellEnd"/>
+      <w:r>
+        <w:t>!=null){</w:t>
+      </w:r>
+    </w:p>
+    <w:p>
+      <w:proofErr w:type="spellStart"/>
+      <w:proofErr w:type="gramStart"/>
+      <w:r>
+        <w:t>testRunner.runTestStepByName</w:t>
+      </w:r>
+      <w:proofErr w:type="spellEnd"/>
+      <w:r>
+        <w:t>(</w:t>
+      </w:r>
+      <w:proofErr w:type="gramEnd"/>
+      <w:r>
+        <w:t>“checkout”);</w:t>
+      </w:r>
+    </w:p>
+    <w:p>
+      <w:proofErr w:type="gramStart"/>
+      <w:r>
+        <w:t>}else</w:t>
+      </w:r>
+      <w:proofErr w:type="gramEnd"/>
+      <w:r>
+        <w:t>{</w:t>
+      </w:r>
+    </w:p>
+    <w:p>
+      <w:proofErr w:type="gramStart"/>
+      <w:r>
+        <w:t>Log.info(</w:t>
+      </w:r>
+      <w:proofErr w:type="gramEnd"/>
+      <w:r>
+        <w:t>“login is not proper”);</w:t>
+      </w:r>
+    </w:p>
+    <w:p>
+      <w:proofErr w:type="spellStart"/>
+      <w:proofErr w:type="gramStart"/>
+      <w:r>
+        <w:t>testRunner.runTestStepByName</w:t>
+      </w:r>
+      <w:proofErr w:type="spellEnd"/>
+      <w:r>
+        <w:t>(</w:t>
+      </w:r>
+      <w:proofErr w:type="gramEnd"/>
+      <w:r>
+        <w:t>“</w:t>
+      </w:r>
+      <w:proofErr w:type="spellStart"/>
+      <w:r>
+        <w:t>loginRequest</w:t>
+      </w:r>
+      <w:proofErr w:type="spellEnd"/>
+      <w:r>
+        <w:t>”);</w:t>
+      </w:r>
+    </w:p>
+    <w:p>
+      <w:r>
+        <w:lastRenderedPageBreak/>
+        <w:t>}</w:t>
+      </w:r>
+    </w:p>
+    <w:p>
+      <w:r>
+        <w:t xml:space="preserve"> </w:t>
+      </w:r>
+      <w:proofErr w:type="gramStart"/>
+      <w:r>
+        <w:t>def</w:t>
+      </w:r>
+      <w:proofErr w:type="gramEnd"/>
+      <w:r>
+        <w:t xml:space="preserve"> </w:t>
+      </w:r>
+      <w:proofErr w:type="spellStart"/>
+      <w:r>
+        <w:t>userIdStr</w:t>
+      </w:r>
+      <w:proofErr w:type="spellEnd"/>
+      <w:r>
+        <w:t xml:space="preserve"> = </w:t>
+      </w:r>
+      <w:proofErr w:type="spellStart"/>
+      <w:r>
+        <w:t>userIdInStep.getPropertyValue</w:t>
+      </w:r>
+      <w:proofErr w:type="spellEnd"/>
+      <w:r>
+        <w:t>( “</w:t>
+      </w:r>
+      <w:proofErr w:type="spellStart"/>
+      <w:r>
+        <w:t>loginId</w:t>
+      </w:r>
+      <w:proofErr w:type="spellEnd"/>
+      <w:r>
+        <w:t>” );</w:t>
+      </w:r>
+    </w:p>
+    <w:p>
+      <w:r>
+        <w:t xml:space="preserve"> </w:t>
+      </w:r>
+      <w:proofErr w:type="spellStart"/>
+      <w:proofErr w:type="gramStart"/>
+      <w:r>
+        <w:t>userIdInStep.setPropertyValue</w:t>
+      </w:r>
+      <w:proofErr w:type="spellEnd"/>
+      <w:r>
+        <w:t>(</w:t>
+      </w:r>
+      <w:proofErr w:type="gramEnd"/>
+      <w:r>
+        <w:t>“</w:t>
+      </w:r>
+      <w:proofErr w:type="spellStart"/>
+      <w:r>
+        <w:t>loginId</w:t>
+      </w:r>
+      <w:proofErr w:type="spellEnd"/>
+      <w:r>
+        <w:t>”, “</w:t>
+      </w:r>
+      <w:proofErr w:type="spellStart"/>
+      <w:r>
+        <w:t>StringValueAsInput</w:t>
+      </w:r>
+      <w:proofErr w:type="spellEnd"/>
+      <w:r>
+        <w:t>”)</w:t>
+      </w:r>
+    </w:p>
+    <w:p/>
+    <w:p>
+      <w:proofErr w:type="gramStart"/>
+      <w:r>
+        <w:t>create</w:t>
+      </w:r>
+      <w:proofErr w:type="gramEnd"/>
+      <w:r>
+        <w:t xml:space="preserve"> order id</w:t>
+      </w:r>
+    </w:p>
+    <w:p>
+      <w:proofErr w:type="gramStart"/>
+      <w:r>
+        <w:t>verify</w:t>
+      </w:r>
+      <w:proofErr w:type="gramEnd"/>
+      <w:r>
+        <w:t xml:space="preserve"> the database if details are properly inserted as per request</w:t>
+      </w:r>
+    </w:p>
+    <w:p/>
+    <w:p>
+      <w:r>
+        <w:t xml:space="preserve">JDBC- helps to connect to database </w:t>
+      </w:r>
+      <w:proofErr w:type="spellStart"/>
+      <w:r>
+        <w:t>programitically</w:t>
+      </w:r>
+      <w:proofErr w:type="spellEnd"/>
+    </w:p>
+    <w:p/>
+    <w:p>
+      <w:proofErr w:type="spellStart"/>
+      <w:r>
+        <w:t>MockService</w:t>
+      </w:r>
+      <w:proofErr w:type="spellEnd"/>
+      <w:r>
+        <w:t>: creating Dummy response using the tool and proceed with further testing.</w:t>
+      </w:r>
+    </w:p>
+    <w:p>
+      <w:r>
+        <w:t xml:space="preserve">When the </w:t>
+      </w:r>
+      <w:proofErr w:type="spellStart"/>
+      <w:r>
+        <w:t>webservice</w:t>
+      </w:r>
+      <w:proofErr w:type="spellEnd"/>
+      <w:r>
+        <w:t xml:space="preserve"> is not fully functional in TDD </w:t>
+      </w:r>
+    </w:p>
+    <w:p>
+      <w:r>
+        <w:t>Helps to figure out issues in early stages</w:t>
+      </w:r>
+    </w:p>
+    <w:p>
+      <w:proofErr w:type="spellStart"/>
+      <w:r>
+        <w:t>Webservice</w:t>
+      </w:r>
+      <w:proofErr w:type="spellEnd"/>
+      <w:r>
+        <w:t xml:space="preserve"> is down </w:t>
+      </w:r>
+    </w:p>
+    <w:p/>
+    <w:p>
+      <w:proofErr w:type="spellStart"/>
+      <w:r>
+        <w:t>LoadTest</w:t>
+      </w:r>
+      <w:proofErr w:type="spellEnd"/>
+    </w:p>
+    <w:p>
+      <w:proofErr w:type="spellStart"/>
+      <w:r>
+        <w:t>SecurityTest</w:t>
+      </w:r>
+      <w:proofErr w:type="spellEnd"/>
+      <w:r>
+        <w:t>:</w:t>
+      </w:r>
+    </w:p>
+    <w:p>
+      <w:proofErr w:type="spellStart"/>
+      <w:r>
+        <w:t>BoubdaryScan</w:t>
+      </w:r>
+      <w:proofErr w:type="spellEnd"/>
+      <w:r>
+        <w:t>- id- 1-100</w:t>
+      </w:r>
+    </w:p>
+    <w:p/>
+    <w:p>
+      <w:r>
+        <w:t xml:space="preserve">Date- </w:t>
+      </w:r>
+    </w:p>
     <w:p/>
     <w:p/>
     <w:p/>
@@ -959,6 +1791,103 @@
     </w:sectPr>
   </w:body>
 </w:document>
+</file>
+
+<file path=word/numbering.xml><?xml version="1.0" encoding="utf-8"?>
+<w:numbering xmlns:ve="http://schemas.openxmlformats.org/markup-compatibility/2006" xmlns:o="urn:schemas-microsoft-com:office:office" xmlns:r="http://schemas.openxmlformats.org/officeDocument/2006/relationships" xmlns:m="http://schemas.openxmlformats.org/officeDocument/2006/math" xmlns:v="urn:schemas-microsoft-com:vml" xmlns:wp="http://schemas.openxmlformats.org/drawingml/2006/wordprocessingDrawing" xmlns:w10="urn:schemas-microsoft-com:office:word" xmlns:w="http://schemas.openxmlformats.org/wordprocessingml/2006/main" xmlns:wne="http://schemas.microsoft.com/office/word/2006/wordml">
+  <w:abstractNum w:abstractNumId="0">
+    <w:nsid w:val="657E677D"/>
+    <w:multiLevelType w:val="hybridMultilevel"/>
+    <w:tmpl w:val="4F34F322"/>
+    <w:lvl w:ilvl="0" w:tplc="0409000F">
+      <w:start w:val="1"/>
+      <w:numFmt w:val="decimal"/>
+      <w:lvlText w:val="%1."/>
+      <w:lvlJc w:val="left"/>
+      <w:pPr>
+        <w:ind w:left="720" w:hanging="360"/>
+      </w:pPr>
+      <w:rPr>
+        <w:rFonts w:hint="default"/>
+      </w:rPr>
+    </w:lvl>
+    <w:lvl w:ilvl="1" w:tplc="04090019" w:tentative="1">
+      <w:start w:val="1"/>
+      <w:numFmt w:val="lowerLetter"/>
+      <w:lvlText w:val="%2."/>
+      <w:lvlJc w:val="left"/>
+      <w:pPr>
+        <w:ind w:left="1440" w:hanging="360"/>
+      </w:pPr>
+    </w:lvl>
+    <w:lvl w:ilvl="2" w:tplc="0409001B" w:tentative="1">
+      <w:start w:val="1"/>
+      <w:numFmt w:val="lowerRoman"/>
+      <w:lvlText w:val="%3."/>
+      <w:lvlJc w:val="right"/>
+      <w:pPr>
+        <w:ind w:left="2160" w:hanging="180"/>
+      </w:pPr>
+    </w:lvl>
+    <w:lvl w:ilvl="3" w:tplc="0409000F" w:tentative="1">
+      <w:start w:val="1"/>
+      <w:numFmt w:val="decimal"/>
+      <w:lvlText w:val="%4."/>
+      <w:lvlJc w:val="left"/>
+      <w:pPr>
+        <w:ind w:left="2880" w:hanging="360"/>
+      </w:pPr>
+    </w:lvl>
+    <w:lvl w:ilvl="4" w:tplc="04090019" w:tentative="1">
+      <w:start w:val="1"/>
+      <w:numFmt w:val="lowerLetter"/>
+      <w:lvlText w:val="%5."/>
+      <w:lvlJc w:val="left"/>
+      <w:pPr>
+        <w:ind w:left="3600" w:hanging="360"/>
+      </w:pPr>
+    </w:lvl>
+    <w:lvl w:ilvl="5" w:tplc="0409001B" w:tentative="1">
+      <w:start w:val="1"/>
+      <w:numFmt w:val="lowerRoman"/>
+      <w:lvlText w:val="%6."/>
+      <w:lvlJc w:val="right"/>
+      <w:pPr>
+        <w:ind w:left="4320" w:hanging="180"/>
+      </w:pPr>
+    </w:lvl>
+    <w:lvl w:ilvl="6" w:tplc="0409000F" w:tentative="1">
+      <w:start w:val="1"/>
+      <w:numFmt w:val="decimal"/>
+      <w:lvlText w:val="%7."/>
+      <w:lvlJc w:val="left"/>
+      <w:pPr>
+        <w:ind w:left="5040" w:hanging="360"/>
+      </w:pPr>
+    </w:lvl>
+    <w:lvl w:ilvl="7" w:tplc="04090019" w:tentative="1">
+      <w:start w:val="1"/>
+      <w:numFmt w:val="lowerLetter"/>
+      <w:lvlText w:val="%8."/>
+      <w:lvlJc w:val="left"/>
+      <w:pPr>
+        <w:ind w:left="5760" w:hanging="360"/>
+      </w:pPr>
+    </w:lvl>
+    <w:lvl w:ilvl="8" w:tplc="0409001B" w:tentative="1">
+      <w:start w:val="1"/>
+      <w:numFmt w:val="lowerRoman"/>
+      <w:lvlText w:val="%9."/>
+      <w:lvlJc w:val="right"/>
+      <w:pPr>
+        <w:ind w:left="6480" w:hanging="180"/>
+      </w:pPr>
+    </w:lvl>
+  </w:abstractNum>
+  <w:num w:numId="1">
+    <w:abstractNumId w:val="0"/>
+  </w:num>
+</w:numbering>
 </file>
 
 <file path=word/styles.xml><?xml version="1.0" encoding="utf-8"?>
@@ -1190,6 +2119,17 @@
       <w:sz w:val="16"/>
       <w:szCs w:val="16"/>
     </w:rPr>
+  </w:style>
+  <w:style w:type="paragraph" w:styleId="ListParagraph">
+    <w:name w:val="List Paragraph"/>
+    <w:basedOn w:val="Normal"/>
+    <w:uiPriority w:val="34"/>
+    <w:qFormat/>
+    <w:rsid w:val="00300352"/>
+    <w:pPr>
+      <w:ind w:left="720"/>
+      <w:contextualSpacing/>
+    </w:pPr>
   </w:style>
 </w:styles>
 </file>
